--- a/RRC/GameDev/COMP-3015/ColeDorman_P1_A1.docx
+++ b/RRC/GameDev/COMP-3015/ColeDorman_P1_A1.docx
@@ -60,7 +60,7 @@
     </w:p>
     <w:p>
       <w:pPr>
-        <w:ind w:left="720"/>
+        <w:ind w:left="720" w:firstLine="720"/>
       </w:pPr>
       <w:r>
         <w:t>Initial development was mostly done via the inspector, playing with things to see what I wanted, then it turned into me coding some very basic scripts for movement, and then the aiming, along with the shooting, all as components that are separate from one another. This was since I had modularity and single responsibility in mind.</w:t>
@@ -128,6 +128,9 @@
         <w:ind w:left="720"/>
       </w:pPr>
       <w:r>
+        <w:rPr>
+          <w:noProof/>
+        </w:rPr>
         <w:drawing>
           <wp:inline distT="0" distB="0" distL="0" distR="0" wp14:anchorId="4496022B" wp14:editId="57FC7BCB">
             <wp:extent cx="5943600" cy="2880360"/>
@@ -299,10 +302,10 @@
         <w:t xml:space="preserve"> with a bit, </w:t>
       </w:r>
       <w:r>
-        <w:t xml:space="preserve">as I found it slightly confusing </w:t>
-      </w:r>
-      <w:r>
-        <w:t>to have the all the different options laid out.</w:t>
+        <w:t xml:space="preserve">as I found it </w:t>
+      </w:r>
+      <w:r>
+        <w:t>confusing since we had things mentioned in the requirements but not in the flowchart, as well as how there was 2 different flowcharts one of which had the wrong requirements.</w:t>
       </w:r>
     </w:p>
     <w:p>
@@ -437,7 +440,27 @@
       </w:r>
       <w:r>
         <w:tab/>
-        <w:t>Maybe less focus on the writing aspect? More could be done in person via questions? I feel like I would preform much better being able to talk about it instead of monologue.</w:t>
+      </w:r>
+      <w:r>
+        <w:t xml:space="preserve">I would appreciate less focus on writing and more focus on in person questions and check-ups if possible. </w:t>
+      </w:r>
+      <w:r>
+        <w:t>I feel like I would preform much better being able to talk about it instead of monologue.</w:t>
+      </w:r>
+      <w:r>
+        <w:t xml:space="preserve"> </w:t>
+      </w:r>
+      <w:r>
+        <w:t>Also,</w:t>
+      </w:r>
+      <w:r>
+        <w:t xml:space="preserve"> it would help to have the </w:t>
+      </w:r>
+      <w:r>
+        <w:t>requirements more clearly outlined, along with expectations</w:t>
+      </w:r>
+      <w:r>
+        <w:t>.</w:t>
       </w:r>
       <w:r>
         <w:br/>
@@ -1371,6 +1394,7 @@
   <w:style w:type="character" w:default="1" w:styleId="DefaultParagraphFont">
     <w:name w:val="Default Paragraph Font"/>
     <w:uiPriority w:val="1"/>
+    <w:semiHidden/>
     <w:unhideWhenUsed/>
   </w:style>
   <w:style w:type="table" w:default="1" w:styleId="TableNormal">
